--- a/Документация/Основные метрики и счетчики аппаратного обеспечения.docx
+++ b/Документация/Основные метрики и счетчики аппаратного обеспечения.docx
@@ -623,14 +623,7 @@
                 <w:sz w:val="20"/>
                 <w:szCs w:val="20"/>
               </w:rPr>
-              <w:t>–</w:t>
-            </w:r>
-            <w:r>
-              <w:rPr>
-                <w:sz w:val="20"/>
-                <w:szCs w:val="20"/>
-              </w:rPr>
-              <w:t xml:space="preserve"> </w:t>
+              <w:t xml:space="preserve">– </w:t>
             </w:r>
             <w:r>
               <w:rPr>
@@ -892,21 +885,28 @@
                 <w:sz w:val="20"/>
                 <w:szCs w:val="20"/>
               </w:rPr>
-              <w:t>–</w:t>
-            </w:r>
-            <w:r>
-              <w:rPr>
-                <w:sz w:val="20"/>
-                <w:szCs w:val="20"/>
-              </w:rPr>
-              <w:t xml:space="preserve"> </w:t>
-            </w:r>
-            <w:r>
-              <w:rPr>
-                <w:sz w:val="20"/>
-                <w:szCs w:val="20"/>
-              </w:rPr>
-              <w:t>количество ошибок страниц в секунду, произошедших в</w:t>
+              <w:t xml:space="preserve">– </w:t>
+            </w:r>
+            <w:r>
+              <w:rPr>
+                <w:sz w:val="20"/>
+                <w:szCs w:val="20"/>
+              </w:rPr>
+              <w:t>количество ошибок страниц</w:t>
+            </w:r>
+            <w:r>
+              <w:rPr>
+                <w:sz w:val="20"/>
+                <w:szCs w:val="20"/>
+              </w:rPr>
+              <w:t>ы</w:t>
+            </w:r>
+            <w:r>
+              <w:rPr>
+                <w:sz w:val="20"/>
+                <w:szCs w:val="20"/>
+              </w:rPr>
+              <w:t xml:space="preserve"> в секунду, произошедших в</w:t>
             </w:r>
             <w:r>
               <w:rPr>
@@ -1121,42 +1121,21 @@
                 <w:sz w:val="20"/>
                 <w:szCs w:val="20"/>
               </w:rPr>
-              <w:t xml:space="preserve"> </w:t>
-            </w:r>
-            <w:r>
-              <w:rPr>
-                <w:sz w:val="20"/>
-                <w:szCs w:val="20"/>
-              </w:rPr>
-              <w:t>–</w:t>
-            </w:r>
-            <w:r>
-              <w:rPr>
-                <w:sz w:val="20"/>
-                <w:szCs w:val="20"/>
-              </w:rPr>
-              <w:t xml:space="preserve"> </w:t>
-            </w:r>
-            <w:r>
-              <w:rPr>
-                <w:sz w:val="20"/>
-                <w:szCs w:val="20"/>
-              </w:rPr>
-              <w:t>среднее время чтения данных</w:t>
-            </w:r>
-            <w:r>
-              <w:rPr>
-                <w:sz w:val="20"/>
-                <w:szCs w:val="20"/>
-              </w:rPr>
-              <w:t xml:space="preserve"> </w:t>
-            </w:r>
-            <w:r>
-              <w:rPr>
-                <w:sz w:val="20"/>
-                <w:szCs w:val="20"/>
-              </w:rPr>
-              <w:t>с диска.</w:t>
+              <w:t xml:space="preserve"> –</w:t>
+            </w:r>
+            <w:r>
+              <w:rPr>
+                <w:sz w:val="20"/>
+                <w:szCs w:val="20"/>
+              </w:rPr>
+              <w:t xml:space="preserve"> </w:t>
+            </w:r>
+            <w:r>
+              <w:rPr>
+                <w:sz w:val="20"/>
+                <w:szCs w:val="20"/>
+              </w:rPr>
+              <w:t>это время в секундах, затрачиваемое в среднем на одну операцию чтения данных с диска.</w:t>
             </w:r>
           </w:p>
           <w:p>
@@ -1232,49 +1211,14 @@
                 <w:sz w:val="20"/>
                 <w:szCs w:val="20"/>
               </w:rPr>
-              <w:t xml:space="preserve"> </w:t>
-            </w:r>
-            <w:r>
-              <w:rPr>
-                <w:sz w:val="20"/>
-                <w:szCs w:val="20"/>
-              </w:rPr>
-              <w:t>–</w:t>
-            </w:r>
-            <w:r>
-              <w:rPr>
-                <w:sz w:val="20"/>
-                <w:szCs w:val="20"/>
-              </w:rPr>
-              <w:t>среднее время</w:t>
-            </w:r>
-            <w:r>
-              <w:rPr>
-                <w:sz w:val="20"/>
-                <w:szCs w:val="20"/>
-              </w:rPr>
-              <w:t xml:space="preserve"> записи</w:t>
-            </w:r>
-            <w:r>
-              <w:rPr>
-                <w:sz w:val="20"/>
-                <w:szCs w:val="20"/>
-              </w:rPr>
-              <w:t xml:space="preserve"> данных</w:t>
-            </w:r>
-            <w:r>
-              <w:rPr>
-                <w:sz w:val="20"/>
-                <w:szCs w:val="20"/>
-              </w:rPr>
-              <w:t xml:space="preserve"> </w:t>
-            </w:r>
-            <w:r>
-              <w:rPr>
-                <w:sz w:val="20"/>
-                <w:szCs w:val="20"/>
-              </w:rPr>
-              <w:t>на диск</w:t>
+              <w:t xml:space="preserve"> –</w:t>
+            </w:r>
+            <w:r>
+              <w:rPr>
+                <w:sz w:val="20"/>
+                <w:szCs w:val="20"/>
+              </w:rPr>
+              <w:t>это время в секундах, затрачиваемое в среднем на одну операцию записи данных на диск</w:t>
             </w:r>
             <w:r>
               <w:rPr>
@@ -1377,7 +1321,21 @@
                 <w:sz w:val="20"/>
                 <w:szCs w:val="20"/>
               </w:rPr>
-              <w:t>общего числа запросов чтения и записи, которые было в очереди к выбранному диску за определённый интервал времени.</w:t>
+              <w:t>общего числа запросов чтения и записи, которые был</w:t>
+            </w:r>
+            <w:r>
+              <w:rPr>
+                <w:sz w:val="20"/>
+                <w:szCs w:val="20"/>
+              </w:rPr>
+              <w:t>и</w:t>
+            </w:r>
+            <w:r>
+              <w:rPr>
+                <w:sz w:val="20"/>
+                <w:szCs w:val="20"/>
+              </w:rPr>
+              <w:t xml:space="preserve"> в очереди к выбранному диску за определённый интервал времени.</w:t>
             </w:r>
             <w:r>
               <w:rPr>
@@ -1397,10 +1355,101 @@
               <w:rPr>
                 <w:sz w:val="20"/>
                 <w:szCs w:val="20"/>
-                <w:lang w:val="en-US"/>
-              </w:rPr>
-              <w:t>(Disk Transfers/sec)*(Disk sec/Transfer).</w:t>
-            </w:r>
+              </w:rPr>
+              <w:t>(</w:t>
+            </w:r>
+            <w:r>
+              <w:rPr>
+                <w:sz w:val="20"/>
+                <w:szCs w:val="20"/>
+                <w:lang w:val="en-US"/>
+              </w:rPr>
+              <w:t>Disk</w:t>
+            </w:r>
+            <w:r>
+              <w:rPr>
+                <w:sz w:val="20"/>
+                <w:szCs w:val="20"/>
+              </w:rPr>
+              <w:t xml:space="preserve"> </w:t>
+            </w:r>
+            <w:r>
+              <w:rPr>
+                <w:sz w:val="20"/>
+                <w:szCs w:val="20"/>
+                <w:lang w:val="en-US"/>
+              </w:rPr>
+              <w:t>Transfers</w:t>
+            </w:r>
+            <w:r>
+              <w:rPr>
+                <w:sz w:val="20"/>
+                <w:szCs w:val="20"/>
+              </w:rPr>
+              <w:t>/</w:t>
+            </w:r>
+            <w:r>
+              <w:rPr>
+                <w:sz w:val="20"/>
+                <w:szCs w:val="20"/>
+                <w:lang w:val="en-US"/>
+              </w:rPr>
+              <w:t>sec</w:t>
+            </w:r>
+            <w:r>
+              <w:rPr>
+                <w:sz w:val="20"/>
+                <w:szCs w:val="20"/>
+              </w:rPr>
+              <w:t>)*(</w:t>
+            </w:r>
+            <w:r>
+              <w:rPr>
+                <w:sz w:val="20"/>
+                <w:szCs w:val="20"/>
+                <w:lang w:val="en-US"/>
+              </w:rPr>
+              <w:t>Disk</w:t>
+            </w:r>
+            <w:r>
+              <w:rPr>
+                <w:sz w:val="20"/>
+                <w:szCs w:val="20"/>
+              </w:rPr>
+              <w:t xml:space="preserve"> </w:t>
+            </w:r>
+            <w:r>
+              <w:rPr>
+                <w:sz w:val="20"/>
+                <w:szCs w:val="20"/>
+                <w:lang w:val="en-US"/>
+              </w:rPr>
+              <w:t>sec</w:t>
+            </w:r>
+            <w:r>
+              <w:rPr>
+                <w:sz w:val="20"/>
+                <w:szCs w:val="20"/>
+              </w:rPr>
+              <w:t>/</w:t>
+            </w:r>
+            <w:r>
+              <w:rPr>
+                <w:sz w:val="20"/>
+                <w:szCs w:val="20"/>
+                <w:lang w:val="en-US"/>
+              </w:rPr>
+              <w:t>Transfer</w:t>
+            </w:r>
+            <w:r>
+              <w:rPr>
+                <w:sz w:val="20"/>
+                <w:szCs w:val="20"/>
+              </w:rPr>
+              <w:t>).</w:t>
+            </w:r>
+            <w:bookmarkStart w:id="0" w:name="_GoBack"/>
+            <w:bookmarkEnd w:id="0"/>
           </w:p>
           <w:p>
             <w:pPr>
@@ -1627,15 +1676,7 @@
                 <w:szCs w:val="20"/>
                 <w:lang w:val="en-US"/>
               </w:rPr>
-              <w:t>Length</w:t>
-            </w:r>
-            <w:r>
-              <w:rPr>
-                <w:sz w:val="20"/>
-                <w:szCs w:val="20"/>
-                <w:lang w:val="en-US"/>
-              </w:rPr>
-              <w:t xml:space="preserve"> * 100.</w:t>
+              <w:t>Length * 100.</w:t>
             </w:r>
             <w:r>
               <w:rPr>
@@ -1644,8 +1685,6 @@
               </w:rPr>
               <w:t xml:space="preserve"> Показывает процент общей загруженности диска.</w:t>
             </w:r>
-            <w:bookmarkStart w:id="0" w:name="_GoBack"/>
-            <w:bookmarkEnd w:id="0"/>
           </w:p>
         </w:tc>
       </w:tr>
@@ -1786,35 +1825,115 @@
                 <w:sz w:val="20"/>
                 <w:szCs w:val="20"/>
               </w:rPr>
-              <w:t xml:space="preserve">суммарное </w:t>
-            </w:r>
-            <w:r>
-              <w:rPr>
-                <w:sz w:val="20"/>
-                <w:szCs w:val="20"/>
-              </w:rPr>
-              <w:t xml:space="preserve">количество байтов, </w:t>
-            </w:r>
-            <w:r>
-              <w:rPr>
-                <w:sz w:val="20"/>
-                <w:szCs w:val="20"/>
-              </w:rPr>
-              <w:t>отправленных и полученных через сетевое подключение</w:t>
-            </w:r>
-            <w:r>
-              <w:rPr>
-                <w:sz w:val="20"/>
-                <w:szCs w:val="20"/>
-              </w:rPr>
-              <w:t xml:space="preserve"> </w:t>
-            </w:r>
-            <w:r>
-              <w:rPr>
-                <w:sz w:val="20"/>
-                <w:szCs w:val="20"/>
-              </w:rPr>
-              <w:t>в секунду</w:t>
+              <w:t>скорость, с которой происходит получение или посылка байт через сетевые адаптеры, включая символы обрамления(</w:t>
+            </w:r>
+            <w:r>
+              <w:rPr>
+                <w:sz w:val="20"/>
+                <w:szCs w:val="20"/>
+                <w:lang w:val="en-US"/>
+              </w:rPr>
+              <w:t>framing</w:t>
+            </w:r>
+            <w:r>
+              <w:rPr>
+                <w:sz w:val="20"/>
+                <w:szCs w:val="20"/>
+              </w:rPr>
+              <w:t xml:space="preserve"> </w:t>
+            </w:r>
+            <w:r>
+              <w:rPr>
+                <w:sz w:val="20"/>
+                <w:szCs w:val="20"/>
+                <w:lang w:val="en-US"/>
+              </w:rPr>
+              <w:t>characters</w:t>
+            </w:r>
+            <w:r>
+              <w:rPr>
+                <w:sz w:val="20"/>
+                <w:szCs w:val="20"/>
+              </w:rPr>
+              <w:t>)</w:t>
+            </w:r>
+            <w:r>
+              <w:rPr>
+                <w:sz w:val="20"/>
+                <w:szCs w:val="20"/>
+              </w:rPr>
+              <w:t>.</w:t>
+            </w:r>
+            <w:r>
+              <w:rPr>
+                <w:sz w:val="20"/>
+                <w:szCs w:val="20"/>
+              </w:rPr>
+              <w:t xml:space="preserve"> </w:t>
+            </w:r>
+            <w:r>
+              <w:rPr>
+                <w:sz w:val="20"/>
+                <w:szCs w:val="20"/>
+              </w:rPr>
+              <w:t xml:space="preserve">Является суммой счётчиков </w:t>
+            </w:r>
+            <w:proofErr w:type="spellStart"/>
+            <w:r>
+              <w:rPr>
+                <w:sz w:val="20"/>
+                <w:szCs w:val="20"/>
+              </w:rPr>
+              <w:t>BytesReceived</w:t>
+            </w:r>
+            <w:proofErr w:type="spellEnd"/>
+            <w:r>
+              <w:rPr>
+                <w:sz w:val="20"/>
+                <w:szCs w:val="20"/>
+              </w:rPr>
+              <w:t>/</w:t>
+            </w:r>
+            <w:proofErr w:type="spellStart"/>
+            <w:r>
+              <w:rPr>
+                <w:sz w:val="20"/>
+                <w:szCs w:val="20"/>
+              </w:rPr>
+              <w:t>sec</w:t>
+            </w:r>
+            <w:proofErr w:type="spellEnd"/>
+            <w:r>
+              <w:rPr>
+                <w:sz w:val="20"/>
+                <w:szCs w:val="20"/>
+              </w:rPr>
+              <w:t xml:space="preserve"> и </w:t>
+            </w:r>
+            <w:proofErr w:type="spellStart"/>
+            <w:r>
+              <w:rPr>
+                <w:sz w:val="20"/>
+                <w:szCs w:val="20"/>
+                <w:lang w:val="en-US"/>
+              </w:rPr>
+              <w:t>BytesSent</w:t>
+            </w:r>
+            <w:proofErr w:type="spellEnd"/>
+            <w:r>
+              <w:rPr>
+                <w:sz w:val="20"/>
+                <w:szCs w:val="20"/>
+              </w:rPr>
+              <w:t>/</w:t>
+            </w:r>
+            <w:r>
+              <w:rPr>
+                <w:sz w:val="20"/>
+                <w:szCs w:val="20"/>
+                <w:lang w:val="en-US"/>
+              </w:rPr>
+              <w:t>sec</w:t>
             </w:r>
             <w:r>
               <w:rPr>
@@ -1918,49 +2037,44 @@
                 <w:sz w:val="20"/>
                 <w:szCs w:val="20"/>
               </w:rPr>
-              <w:t xml:space="preserve">количество </w:t>
-            </w:r>
-            <w:r>
-              <w:rPr>
-                <w:sz w:val="20"/>
-                <w:szCs w:val="20"/>
-              </w:rPr>
-              <w:t>байтов</w:t>
-            </w:r>
-            <w:r>
-              <w:rPr>
-                <w:sz w:val="20"/>
-                <w:szCs w:val="20"/>
-              </w:rPr>
-              <w:t>, получ</w:t>
-            </w:r>
-            <w:r>
-              <w:rPr>
-                <w:sz w:val="20"/>
-                <w:szCs w:val="20"/>
-              </w:rPr>
-              <w:t>енн</w:t>
-            </w:r>
-            <w:r>
-              <w:rPr>
-                <w:sz w:val="20"/>
-                <w:szCs w:val="20"/>
-              </w:rPr>
-              <w:t xml:space="preserve">ых </w:t>
-            </w:r>
-            <w:r>
-              <w:rPr>
-                <w:sz w:val="20"/>
-                <w:szCs w:val="20"/>
-              </w:rPr>
-              <w:t>через сетевое подключение</w:t>
-            </w:r>
-            <w:r>
-              <w:rPr>
-                <w:sz w:val="20"/>
-                <w:szCs w:val="20"/>
-              </w:rPr>
-              <w:t xml:space="preserve"> в секунду.</w:t>
+              <w:t>скорость, с которой происходит получение байт через сетевые адаптеры, включая символы обрамления (</w:t>
+            </w:r>
+            <w:r>
+              <w:rPr>
+                <w:sz w:val="20"/>
+                <w:szCs w:val="20"/>
+                <w:lang w:val="en-US"/>
+              </w:rPr>
+              <w:t>framing</w:t>
+            </w:r>
+            <w:r>
+              <w:rPr>
+                <w:sz w:val="20"/>
+                <w:szCs w:val="20"/>
+              </w:rPr>
+              <w:t xml:space="preserve"> </w:t>
+            </w:r>
+            <w:r>
+              <w:rPr>
+                <w:sz w:val="20"/>
+                <w:szCs w:val="20"/>
+                <w:lang w:val="en-US"/>
+              </w:rPr>
+              <w:t>characters</w:t>
+            </w:r>
+            <w:r>
+              <w:rPr>
+                <w:sz w:val="20"/>
+                <w:szCs w:val="20"/>
+              </w:rPr>
+              <w:t>)</w:t>
+            </w:r>
+            <w:r>
+              <w:rPr>
+                <w:sz w:val="20"/>
+                <w:szCs w:val="20"/>
+              </w:rPr>
+              <w:t>.</w:t>
             </w:r>
             <w:r>
               <w:rPr>
@@ -2067,42 +2181,51 @@
                 <w:sz w:val="20"/>
                 <w:szCs w:val="20"/>
               </w:rPr>
-              <w:t>количество</w:t>
-            </w:r>
-            <w:r>
-              <w:rPr>
-                <w:sz w:val="20"/>
-                <w:szCs w:val="20"/>
-              </w:rPr>
-              <w:t xml:space="preserve"> </w:t>
-            </w:r>
-            <w:r>
-              <w:rPr>
-                <w:sz w:val="20"/>
-                <w:szCs w:val="20"/>
-              </w:rPr>
-              <w:t>байтов</w:t>
-            </w:r>
-            <w:r>
-              <w:rPr>
-                <w:sz w:val="20"/>
-                <w:szCs w:val="20"/>
-              </w:rPr>
-              <w:t>,</w:t>
-            </w:r>
-            <w:r>
-              <w:rPr>
-                <w:sz w:val="20"/>
-                <w:szCs w:val="20"/>
-              </w:rPr>
-              <w:t xml:space="preserve"> отправленных</w:t>
-            </w:r>
-            <w:r>
-              <w:rPr>
-                <w:sz w:val="20"/>
-                <w:szCs w:val="20"/>
-              </w:rPr>
-              <w:t xml:space="preserve"> через сетевое подключение в секунду.</w:t>
+              <w:t xml:space="preserve">скорость, с которой происходит отправка байт через сетевые адаптеры, </w:t>
+            </w:r>
+            <w:r>
+              <w:rPr>
+                <w:sz w:val="20"/>
+                <w:szCs w:val="20"/>
+              </w:rPr>
+              <w:t>включая символы обрамления (</w:t>
+            </w:r>
+            <w:r>
+              <w:rPr>
+                <w:sz w:val="20"/>
+                <w:szCs w:val="20"/>
+                <w:lang w:val="en-US"/>
+              </w:rPr>
+              <w:t>framing</w:t>
+            </w:r>
+            <w:r>
+              <w:rPr>
+                <w:sz w:val="20"/>
+                <w:szCs w:val="20"/>
+              </w:rPr>
+              <w:t xml:space="preserve"> </w:t>
+            </w:r>
+            <w:r>
+              <w:rPr>
+                <w:sz w:val="20"/>
+                <w:szCs w:val="20"/>
+                <w:lang w:val="en-US"/>
+              </w:rPr>
+              <w:t>characters</w:t>
+            </w:r>
+            <w:r>
+              <w:rPr>
+                <w:sz w:val="20"/>
+                <w:szCs w:val="20"/>
+              </w:rPr>
+              <w:t>)</w:t>
+            </w:r>
+            <w:r>
+              <w:rPr>
+                <w:sz w:val="20"/>
+                <w:szCs w:val="20"/>
+              </w:rPr>
+              <w:t>.</w:t>
             </w:r>
           </w:p>
         </w:tc>
@@ -2756,6 +2879,7 @@
   <w:style w:type="character" w:default="1" w:styleId="a0">
     <w:name w:val="Default Paragraph Font"/>
     <w:uiPriority w:val="1"/>
+    <w:semiHidden/>
     <w:unhideWhenUsed/>
   </w:style>
   <w:style w:type="table" w:default="1" w:styleId="a1">
@@ -3000,6 +3124,7 @@
   <w:style w:type="character" w:default="1" w:styleId="a0">
     <w:name w:val="Default Paragraph Font"/>
     <w:uiPriority w:val="1"/>
+    <w:semiHidden/>
     <w:unhideWhenUsed/>
   </w:style>
   <w:style w:type="table" w:default="1" w:styleId="a1">
@@ -3326,7 +3451,7 @@
   <a:extraClrSchemeLst/>
   <a:extLst>
     <a:ext uri="{05A4C25C-085E-4340-85A3-A5531E510DB2}">
-      <thm15:themeFamily xmlns:thm15="http://schemas.microsoft.com/office/thememl/2012/main" xmlns="" name="Office Theme" id="{62F939B6-93AF-4DB8-9C6B-D6C7DFDC589F}" vid="{4A3C46E8-61CC-4603-A589-7422A47A8E4A}"/>
+      <thm15:themeFamily xmlns="" xmlns:thm15="http://schemas.microsoft.com/office/thememl/2012/main" name="Office Theme" id="{62F939B6-93AF-4DB8-9C6B-D6C7DFDC589F}" vid="{4A3C46E8-61CC-4603-A589-7422A47A8E4A}"/>
     </a:ext>
   </a:extLst>
 </a:theme>
